--- a/法令ファイル/内閣府設置法第四条第三項第七号の七の人工衛星等を定める政令/内閣府設置法第四条第三項第七号の七の人工衛星等を定める政令（平成二十四年政令第百八十五号）.docx
+++ b/法令ファイル/内閣府設置法第四条第三項第七号の七の人工衛星等を定める政令/内閣府設置法第四条第三項第七号の七の人工衛星等を定める政令（平成二十四年政令第百八十五号）.docx
@@ -45,7 +45,7 @@
         <w:pStyle w:val="Heading1"/>
       </w:pPr>
       <w:r>
-        <w:t>附　則（平成二六年五月一六日政令第一八四号）</w:t>
+        <w:t>附則（平成二六年五月一六日政令第一八四号）</w:t>
       </w:r>
     </w:p>
     <w:p>
@@ -63,7 +63,7 @@
         <w:pStyle w:val="Heading1"/>
       </w:pPr>
       <w:r>
-        <w:t>附　則（平成三〇年五月七日政令第一六三号）</w:t>
+        <w:t>附則（平成三〇年五月七日政令第一六三号）</w:t>
       </w:r>
     </w:p>
     <w:p>
@@ -99,7 +99,7 @@
     </w:pPr>
     <w:r>
       <w:tab/>
-      <w:t>WeGov v0.1 - FTS141</w:t>
+      <w:t>WeGov v0.2 - FTS141</w:t>
     </w:r>
   </w:p>
 </w:ftr>
